--- a/Administración del sistema APPMO-SP/1.0 Gestión de proyectos/1.8 Cierre de proyecto/1.8.5 Carta de Liberación/APPMO-SP_CLI_v1.0/APPMO-SP_CLI_v1.0.docx
+++ b/Administración del sistema APPMO-SP/1.0 Gestión de proyectos/1.8 Cierre de proyecto/1.8.5 Carta de Liberación/APPMO-SP_CLI_v1.0/APPMO-SP_CLI_v1.0.docx
@@ -151,7 +151,13 @@
         <w:t xml:space="preserve"> Gerardo Eduardo Pérez Mayorga</w:t>
       </w:r>
       <w:r>
-        <w:t xml:space="preserve"> han realizado satisfactoriamente </w:t>
+        <w:t xml:space="preserve"> </w:t>
+      </w:r>
+      <w:r>
+        <w:t xml:space="preserve">alumnos del Noveno Cuatrimestre de la carrera de Ingeniería en Tecnologías de la Información </w:t>
+      </w:r>
+      <w:r>
+        <w:t xml:space="preserve">han realizado satisfactoriamente </w:t>
       </w:r>
       <w:r>
         <w:t>los procesos de</w:t>
@@ -191,7 +197,19 @@
         <w:rPr>
           <w:b/>
         </w:rPr>
-        <w:t xml:space="preserve"> y C</w:t>
+        <w:t xml:space="preserve"> y </w:t>
+      </w:r>
+      <w:r>
+        <w:rPr>
+          <w:b/>
+        </w:rPr>
+        <w:t xml:space="preserve">brindaron </w:t>
+      </w:r>
+      <w:r>
+        <w:rPr>
+          <w:b/>
+        </w:rPr>
+        <w:t>C</w:t>
       </w:r>
       <w:r>
         <w:rPr>
@@ -224,10 +242,7 @@
         <w:t>óvil</w:t>
       </w:r>
       <w:r>
-        <w:t xml:space="preserve"> el día 16 de agosto del presente año</w:t>
-      </w:r>
-      <w:r>
-        <w:t>.</w:t>
+        <w:t xml:space="preserve"> </w:t>
       </w:r>
     </w:p>
     <w:p>
@@ -274,17 +289,17 @@
       <w:r>
         <w:t xml:space="preserve"> </w:t>
       </w:r>
+      <w:r>
+        <w:rPr>
+          <w:b/>
+        </w:rPr>
+        <w:t xml:space="preserve">v1.0 </w:t>
+      </w:r>
+      <w:r>
+        <w:t>y las tareas referentes al mismo.</w:t>
+      </w:r>
       <w:bookmarkStart w:id="0" w:name="_GoBack"/>
-      <w:r>
-        <w:rPr>
-          <w:b/>
-        </w:rPr>
-        <w:t xml:space="preserve">v1.0 </w:t>
-      </w:r>
       <w:bookmarkEnd w:id="0"/>
-      <w:r>
-        <w:t>y las tareas referentes al mismo.</w:t>
-      </w:r>
     </w:p>
     <w:p>
       <w:pPr>

--- a/Administración del sistema APPMO-SP/1.0 Gestión de proyectos/1.8 Cierre de proyecto/1.8.5 Carta de Liberación/APPMO-SP_CLI_v1.0/APPMO-SP_CLI_v1.0.docx
+++ b/Administración del sistema APPMO-SP/1.0 Gestión de proyectos/1.8 Cierre de proyecto/1.8.5 Carta de Liberación/APPMO-SP_CLI_v1.0/APPMO-SP_CLI_v1.0.docx
@@ -151,21 +151,57 @@
         <w:t xml:space="preserve"> Gerardo Eduardo Pérez Mayorga</w:t>
       </w:r>
       <w:r>
+        <w:t xml:space="preserve"> han realizado satisfactoriamente </w:t>
+      </w:r>
+      <w:r>
+        <w:t>los procesos de</w:t>
+      </w:r>
+      <w:r>
+        <w:rPr>
+          <w:b/>
+          <w:i/>
+        </w:rPr>
         <w:t xml:space="preserve"> </w:t>
       </w:r>
       <w:r>
-        <w:t xml:space="preserve">alumnos del Noveno Cuatrimestre de la carrera de Ingeniería en Tecnologías de la Información </w:t>
-      </w:r>
-      <w:r>
-        <w:t xml:space="preserve">han realizado satisfactoriamente </w:t>
-      </w:r>
-      <w:r>
-        <w:t>los procesos de</w:t>
-      </w:r>
-      <w:r>
-        <w:rPr>
-          <w:b/>
-          <w:i/>
+        <w:rPr>
+          <w:b/>
+        </w:rPr>
+        <w:t>I</w:t>
+      </w:r>
+      <w:r>
+        <w:rPr>
+          <w:b/>
+        </w:rPr>
+        <w:t>nstalación de la Aplicación Móvil San Pedro</w:t>
+      </w:r>
+      <w:r>
+        <w:rPr>
+          <w:b/>
+        </w:rPr>
+        <w:t xml:space="preserve"> APPMO-SP</w:t>
+      </w:r>
+      <w:r>
+        <w:rPr>
+          <w:b/>
+        </w:rPr>
+        <w:t xml:space="preserve"> v1.0</w:t>
+      </w:r>
+      <w:r>
+        <w:rPr>
+          <w:b/>
+        </w:rPr>
+        <w:t xml:space="preserve"> y C</w:t>
+      </w:r>
+      <w:r>
+        <w:rPr>
+          <w:b/>
+        </w:rPr>
+        <w:t>apacitación al Usuario</w:t>
+      </w:r>
+      <w:r>
+        <w:rPr>
+          <w:b/>
         </w:rPr>
         <w:t xml:space="preserve"> </w:t>
       </w:r>
@@ -173,60 +209,6 @@
         <w:rPr>
           <w:b/>
         </w:rPr>
-        <w:t>I</w:t>
-      </w:r>
-      <w:r>
-        <w:rPr>
-          <w:b/>
-        </w:rPr>
-        <w:t>nstalación de la Aplicación Móvil San Pedro</w:t>
-      </w:r>
-      <w:r>
-        <w:rPr>
-          <w:b/>
-        </w:rPr>
-        <w:t xml:space="preserve"> APPMO-SP</w:t>
-      </w:r>
-      <w:r>
-        <w:rPr>
-          <w:b/>
-        </w:rPr>
-        <w:t xml:space="preserve"> v1.0</w:t>
-      </w:r>
-      <w:r>
-        <w:rPr>
-          <w:b/>
-        </w:rPr>
-        <w:t xml:space="preserve"> y </w:t>
-      </w:r>
-      <w:r>
-        <w:rPr>
-          <w:b/>
-        </w:rPr>
-        <w:t xml:space="preserve">brindaron </w:t>
-      </w:r>
-      <w:r>
-        <w:rPr>
-          <w:b/>
-        </w:rPr>
-        <w:t>C</w:t>
-      </w:r>
-      <w:r>
-        <w:rPr>
-          <w:b/>
-        </w:rPr>
-        <w:t>apacitación al Usuario</w:t>
-      </w:r>
-      <w:r>
-        <w:rPr>
-          <w:b/>
-        </w:rPr>
-        <w:t xml:space="preserve"> </w:t>
-      </w:r>
-      <w:r>
-        <w:rPr>
-          <w:b/>
-        </w:rPr>
         <w:t xml:space="preserve">administrador </w:t>
       </w:r>
       <w:r>
@@ -242,7 +224,10 @@
         <w:t>óvil</w:t>
       </w:r>
       <w:r>
-        <w:t xml:space="preserve"> </w:t>
+        <w:t xml:space="preserve"> el día 16 de agosto del presente año</w:t>
+      </w:r>
+      <w:r>
+        <w:t>.</w:t>
       </w:r>
     </w:p>
     <w:p>
@@ -289,17 +274,17 @@
       <w:r>
         <w:t xml:space="preserve"> </w:t>
       </w:r>
+      <w:bookmarkStart w:id="0" w:name="_GoBack"/>
       <w:r>
         <w:rPr>
           <w:b/>
         </w:rPr>
         <w:t xml:space="preserve">v1.0 </w:t>
       </w:r>
+      <w:bookmarkEnd w:id="0"/>
       <w:r>
         <w:t>y las tareas referentes al mismo.</w:t>
       </w:r>
-      <w:bookmarkStart w:id="0" w:name="_GoBack"/>
-      <w:bookmarkEnd w:id="0"/>
     </w:p>
     <w:p>
       <w:pPr>
